--- a/Acordes domingo/wachin/Amor sin condición - Marco Barrientos.docx
+++ b/Acordes domingo/wachin/Amor sin condición - Marco Barrientos.docx
@@ -46,6 +46,38 @@
           <w:lang w:val="es-ES"/>
         </w:rPr>
         <w:t>Marco Barrientos</w:t>
+      </w:r>
+    </w:p>
+    <w:p>
+      <w:pPr>
+        <w:pStyle w:val="Normal"/>
+        <w:rPr>
+          <w:rFonts w:ascii="Consolas" w:hAnsi="Consolas"/>
+          <w:b/>
+          <w:b/>
+          <w:bCs/>
+          <w:color w:val="00A0FC"/>
+        </w:rPr>
+      </w:pPr>
+      <w:r>
+        <w:rPr>
+          <w:b/>
+          <w:bCs/>
+          <w:color w:val="00A0FC"/>
+        </w:rPr>
+        <w:t>INTRO x2</w:t>
+      </w:r>
+    </w:p>
+    <w:p>
+      <w:pPr>
+        <w:pStyle w:val="Normal"/>
+        <w:rPr>
+          <w:rFonts w:ascii="Consolas" w:hAnsi="Consolas"/>
+        </w:rPr>
+      </w:pPr>
+      <w:r>
+        <w:rPr/>
+        <w:t>G C  G C  D</w:t>
       </w:r>
     </w:p>
     <w:p>
@@ -927,7 +959,7 @@
       <w:pgNumType w:fmt="decimal"/>
       <w:formProt w:val="false"/>
       <w:textDirection w:val="lrTb"/>
-      <w:docGrid w:type="default" w:linePitch="312" w:charSpace="26418"/>
+      <w:docGrid w:type="default" w:linePitch="312" w:charSpace="26214"/>
     </w:sectPr>
   </w:body>
 </w:document>
@@ -1107,7 +1139,7 @@
     <w:pPr>
       <w:widowControl/>
       <w:suppressAutoHyphens w:val="true"/>
-      <w:overflowPunct w:val="true"/>
+      <w:overflowPunct w:val="false"/>
       <w:bidi w:val="0"/>
       <w:spacing w:before="0" w:after="0"/>
       <w:jc w:val="left"/>

--- a/Acordes domingo/wachin/Amor sin condición - Marco Barrientos.docx
+++ b/Acordes domingo/wachin/Amor sin condición - Marco Barrientos.docx
@@ -52,6 +52,20 @@
       <w:pPr>
         <w:pStyle w:val="Normal"/>
         <w:rPr>
+          <w:b/>
+          <w:b/>
+          <w:bCs/>
+          <w:color w:val="FF0000"/>
+        </w:rPr>
+      </w:pPr>
+      <w:r>
+        <w:rPr/>
+      </w:r>
+    </w:p>
+    <w:p>
+      <w:pPr>
+        <w:pStyle w:val="Normal"/>
+        <w:rPr>
           <w:rFonts w:ascii="Consolas" w:hAnsi="Consolas"/>
           <w:b/>
           <w:b/>
@@ -65,7 +79,7 @@
           <w:bCs/>
           <w:color w:val="00A0FC"/>
         </w:rPr>
-        <w:t>INTRO x2</w:t>
+        <w:t>INTRO</w:t>
       </w:r>
     </w:p>
     <w:p>
@@ -89,6 +103,42 @@
       </w:pPr>
       <w:r>
         <w:rPr/>
+        <w:t>G C  G C  D</w:t>
+      </w:r>
+    </w:p>
+    <w:p>
+      <w:pPr>
+        <w:pStyle w:val="Normal"/>
+        <w:rPr>
+          <w:rFonts w:ascii="Consolas" w:hAnsi="Consolas"/>
+        </w:rPr>
+      </w:pPr>
+      <w:r>
+        <w:rPr/>
+        <w:t>G C  G C  D</w:t>
+      </w:r>
+    </w:p>
+    <w:p>
+      <w:pPr>
+        <w:pStyle w:val="Normal"/>
+        <w:rPr>
+          <w:rFonts w:ascii="Consolas" w:hAnsi="Consolas"/>
+        </w:rPr>
+      </w:pPr>
+      <w:r>
+        <w:rPr/>
+        <w:t xml:space="preserve">G C  G C </w:t>
+      </w:r>
+    </w:p>
+    <w:p>
+      <w:pPr>
+        <w:pStyle w:val="Normal"/>
+        <w:rPr>
+          <w:rFonts w:ascii="Consolas" w:hAnsi="Consolas"/>
+        </w:rPr>
+      </w:pPr>
+      <w:r>
+        <w:rPr/>
       </w:r>
     </w:p>
     <w:p>
@@ -802,6 +852,30 @@
           <w:lang w:val="es-ES"/>
         </w:rPr>
         <w:t>en esa cruz</w:t>
+      </w:r>
+    </w:p>
+    <w:p>
+      <w:pPr>
+        <w:pStyle w:val="Normal"/>
+        <w:rPr>
+          <w:sz w:val="13"/>
+          <w:szCs w:val="13"/>
+        </w:rPr>
+      </w:pPr>
+      <w:r>
+        <w:rPr/>
+      </w:r>
+    </w:p>
+    <w:p>
+      <w:pPr>
+        <w:pStyle w:val="Normal"/>
+        <w:rPr>
+          <w:sz w:val="13"/>
+          <w:szCs w:val="13"/>
+        </w:rPr>
+      </w:pPr>
+      <w:r>
+        <w:rPr/>
       </w:r>
     </w:p>
     <w:p>
